--- a/TEC/FOC/FOC - Quiz # - Circuitos Simplificados en DigitaL.docx
+++ b/TEC/FOC/FOC - Quiz # - Circuitos Simplificados en DigitaL.docx
@@ -2,7 +2,1426 @@
 <file path=word/document.xml><?xml version="1.0" encoding="utf-8"?>
 <w:document xmlns:wpc="http://schemas.microsoft.com/office/word/2010/wordprocessingCanvas" xmlns:cx="http://schemas.microsoft.com/office/drawing/2014/chartex" xmlns:cx1="http://schemas.microsoft.com/office/drawing/2015/9/8/chartex" xmlns:cx2="http://schemas.microsoft.com/office/drawing/2015/10/21/chartex" xmlns:cx3="http://schemas.microsoft.com/office/drawing/2016/5/9/chartex" xmlns:cx4="http://schemas.microsoft.com/office/drawing/2016/5/10/chartex" xmlns:cx5="http://schemas.microsoft.com/office/drawing/2016/5/11/chartex" xmlns:cx6="http://schemas.microsoft.com/office/drawing/2016/5/12/chartex" xmlns:cx7="http://schemas.microsoft.com/office/drawing/2016/5/13/chartex" xmlns:cx8="http://schemas.microsoft.com/office/drawing/2016/5/14/chartex" xmlns:mc="http://schemas.openxmlformats.org/markup-compatibility/2006" xmlns:aink="http://schemas.microsoft.com/office/drawing/2016/ink" xmlns:am3d="http://schemas.microsoft.com/office/drawing/2017/model3d" xmlns:o="urn:schemas-microsoft-com:office:office" xmlns:oel="http://schemas.microsoft.com/office/2019/extlst" xmlns:r="http://schemas.openxmlformats.org/officeDocument/2006/relationships" xmlns:m="http://schemas.openxmlformats.org/officeDocument/2006/math" xmlns:v="urn:schemas-microsoft-com:vml" xmlns:wp14="http://schemas.microsoft.com/office/word/2010/wordprocessingDrawing" xmlns:wp="http://schemas.openxmlformats.org/drawingml/2006/wordprocessingDrawing" xmlns:w10="urn:schemas-microsoft-com:office:word" xmlns:w="http://schemas.openxmlformats.org/wordprocessingml/2006/main" xmlns:w14="http://schemas.microsoft.com/office/word/2010/wordml" xmlns:w15="http://schemas.microsoft.com/office/word/2012/wordml" xmlns:w16cex="http://schemas.microsoft.com/office/word/2018/wordml/cex" xmlns:w16cid="http://schemas.microsoft.com/office/word/2016/wordml/cid" xmlns:w16="http://schemas.microsoft.com/office/word/2018/wordml" xmlns:w16du="http://schemas.microsoft.com/office/word/2023/wordml/word16du" xmlns:w16sdtdh="http://schemas.microsoft.com/office/word/2020/wordml/sdtdatahash" xmlns:w16se="http://schemas.microsoft.com/office/word/2015/wordml/symex" xmlns:wpg="http://schemas.microsoft.com/office/word/2010/wordprocessingGroup" xmlns:wpi="http://schemas.microsoft.com/office/word/2010/wordprocessingInk" xmlns:wne="http://schemas.microsoft.com/office/word/2006/wordml" xmlns:wps="http://schemas.microsoft.com/office/word/2010/wordprocessingShape" mc:Ignorable="w14 w15 w16se w16cid w16 w16cex w16sdtdh wp14">
   <w:body>
-    <w:p/>
+    <w:p>
+      <w:pPr>
+        <w:rPr>
+          <w:rFonts w:ascii="Arial" w:hAnsi="Arial" w:cs="Arial"/>
+          <w:sz w:val="24"/>
+          <w:szCs w:val="24"/>
+          <w:lang w:val="es-CR"/>
+        </w:rPr>
+      </w:pPr>
+      <w:r>
+        <w:rPr>
+          <w:rFonts w:ascii="Arial" w:hAnsi="Arial" w:cs="Arial"/>
+          <w:sz w:val="24"/>
+          <w:szCs w:val="24"/>
+          <w:lang w:val="es-CR"/>
+        </w:rPr>
+        <w:t xml:space="preserve">Instituto </w:t>
+      </w:r>
+      <w:r>
+        <w:rPr>
+          <w:rFonts w:ascii="Arial" w:hAnsi="Arial" w:cs="Arial"/>
+          <w:sz w:val="24"/>
+          <w:szCs w:val="24"/>
+          <w:lang w:val="es-CR"/>
+        </w:rPr>
+        <w:t>Tecnológico</w:t>
+      </w:r>
+      <w:r>
+        <w:rPr>
+          <w:rFonts w:ascii="Arial" w:hAnsi="Arial" w:cs="Arial"/>
+          <w:sz w:val="24"/>
+          <w:szCs w:val="24"/>
+          <w:lang w:val="es-CR"/>
+        </w:rPr>
+        <w:t xml:space="preserve"> de Costa Rica</w:t>
+      </w:r>
+    </w:p>
+    <w:p>
+      <w:pPr>
+        <w:rPr>
+          <w:rFonts w:ascii="Arial" w:hAnsi="Arial" w:cs="Arial"/>
+          <w:sz w:val="24"/>
+          <w:szCs w:val="24"/>
+          <w:lang w:val="es-CR"/>
+        </w:rPr>
+      </w:pPr>
+      <w:r>
+        <w:rPr>
+          <w:rFonts w:ascii="Arial" w:hAnsi="Arial" w:cs="Arial"/>
+          <w:sz w:val="24"/>
+          <w:szCs w:val="24"/>
+          <w:lang w:val="es-CR"/>
+        </w:rPr>
+        <w:t xml:space="preserve">Campus </w:t>
+      </w:r>
+      <w:r>
+        <w:rPr>
+          <w:rFonts w:ascii="Arial" w:hAnsi="Arial" w:cs="Arial"/>
+          <w:sz w:val="24"/>
+          <w:szCs w:val="24"/>
+          <w:lang w:val="es-CR"/>
+        </w:rPr>
+        <w:t>Tecnológico</w:t>
+      </w:r>
+      <w:r>
+        <w:rPr>
+          <w:rFonts w:ascii="Arial" w:hAnsi="Arial" w:cs="Arial"/>
+          <w:sz w:val="24"/>
+          <w:szCs w:val="24"/>
+          <w:lang w:val="es-CR"/>
+        </w:rPr>
+        <w:t xml:space="preserve"> Central de Cartago</w:t>
+      </w:r>
+    </w:p>
+    <w:p>
+      <w:pPr>
+        <w:rPr>
+          <w:rFonts w:ascii="Arial" w:hAnsi="Arial" w:cs="Arial"/>
+          <w:sz w:val="24"/>
+          <w:szCs w:val="24"/>
+          <w:lang w:val="es-CR"/>
+        </w:rPr>
+      </w:pPr>
+    </w:p>
+    <w:p>
+      <w:pPr>
+        <w:rPr>
+          <w:rFonts w:ascii="Arial" w:hAnsi="Arial" w:cs="Arial"/>
+          <w:sz w:val="24"/>
+          <w:szCs w:val="24"/>
+          <w:lang w:val="es-CR"/>
+        </w:rPr>
+      </w:pPr>
+      <w:r>
+        <w:rPr>
+          <w:rFonts w:ascii="Arial" w:hAnsi="Arial" w:cs="Arial"/>
+          <w:sz w:val="24"/>
+          <w:szCs w:val="24"/>
+          <w:lang w:val="es-CR"/>
+        </w:rPr>
+        <w:t xml:space="preserve">Escuela de </w:t>
+      </w:r>
+      <w:r>
+        <w:rPr>
+          <w:rFonts w:ascii="Arial" w:hAnsi="Arial" w:cs="Arial"/>
+          <w:sz w:val="24"/>
+          <w:szCs w:val="24"/>
+          <w:lang w:val="es-CR"/>
+        </w:rPr>
+        <w:t>ingeniería</w:t>
+      </w:r>
+      <w:r>
+        <w:rPr>
+          <w:rFonts w:ascii="Arial" w:hAnsi="Arial" w:cs="Arial"/>
+          <w:sz w:val="24"/>
+          <w:szCs w:val="24"/>
+          <w:lang w:val="es-CR"/>
+        </w:rPr>
+        <w:t xml:space="preserve"> en </w:t>
+      </w:r>
+      <w:r>
+        <w:rPr>
+          <w:rFonts w:ascii="Arial" w:hAnsi="Arial" w:cs="Arial"/>
+          <w:sz w:val="24"/>
+          <w:szCs w:val="24"/>
+          <w:lang w:val="es-CR"/>
+        </w:rPr>
+        <w:t>computación</w:t>
+      </w:r>
+    </w:p>
+    <w:p>
+      <w:pPr>
+        <w:rPr>
+          <w:rFonts w:ascii="Arial" w:hAnsi="Arial" w:cs="Arial"/>
+          <w:sz w:val="24"/>
+          <w:szCs w:val="24"/>
+          <w:lang w:val="es-CR"/>
+        </w:rPr>
+      </w:pPr>
+      <w:r>
+        <w:rPr>
+          <w:rFonts w:ascii="Arial" w:hAnsi="Arial" w:cs="Arial"/>
+          <w:sz w:val="24"/>
+          <w:szCs w:val="24"/>
+          <w:lang w:val="es-CR"/>
+        </w:rPr>
+        <w:t xml:space="preserve">IC-1400 Fundamentos de </w:t>
+      </w:r>
+      <w:r>
+        <w:rPr>
+          <w:rFonts w:ascii="Arial" w:hAnsi="Arial" w:cs="Arial"/>
+          <w:sz w:val="24"/>
+          <w:szCs w:val="24"/>
+          <w:lang w:val="es-CR"/>
+        </w:rPr>
+        <w:t>organización</w:t>
+      </w:r>
+      <w:r>
+        <w:rPr>
+          <w:rFonts w:ascii="Arial" w:hAnsi="Arial" w:cs="Arial"/>
+          <w:sz w:val="24"/>
+          <w:szCs w:val="24"/>
+          <w:lang w:val="es-CR"/>
+        </w:rPr>
+        <w:t xml:space="preserve"> de computadoras</w:t>
+      </w:r>
+    </w:p>
+    <w:p>
+      <w:pPr>
+        <w:rPr>
+          <w:rFonts w:ascii="Arial" w:hAnsi="Arial" w:cs="Arial"/>
+          <w:sz w:val="24"/>
+          <w:szCs w:val="24"/>
+          <w:lang w:val="es-CR"/>
+        </w:rPr>
+      </w:pPr>
+      <w:r>
+        <w:rPr>
+          <w:rFonts w:ascii="Arial" w:hAnsi="Arial" w:cs="Arial"/>
+          <w:sz w:val="24"/>
+          <w:szCs w:val="24"/>
+          <w:lang w:val="es-CR"/>
+        </w:rPr>
+        <w:t xml:space="preserve">Profesor: Ing. Esteban Arias </w:t>
+      </w:r>
+      <w:r>
+        <w:rPr>
+          <w:rFonts w:ascii="Arial" w:hAnsi="Arial" w:cs="Arial"/>
+          <w:sz w:val="24"/>
+          <w:szCs w:val="24"/>
+          <w:lang w:val="es-CR"/>
+        </w:rPr>
+        <w:t>Méndez</w:t>
+      </w:r>
+      <w:r>
+        <w:rPr>
+          <w:rFonts w:ascii="Arial" w:hAnsi="Arial" w:cs="Arial"/>
+          <w:sz w:val="24"/>
+          <w:szCs w:val="24"/>
+          <w:lang w:val="es-CR"/>
+        </w:rPr>
+        <w:t xml:space="preserve"> </w:t>
+      </w:r>
+      <w:proofErr w:type="spellStart"/>
+      <w:r>
+        <w:rPr>
+          <w:rFonts w:ascii="Arial" w:hAnsi="Arial" w:cs="Arial"/>
+          <w:sz w:val="24"/>
+          <w:szCs w:val="24"/>
+          <w:lang w:val="es-CR"/>
+        </w:rPr>
+        <w:t>MSc</w:t>
+      </w:r>
+      <w:proofErr w:type="spellEnd"/>
+    </w:p>
+    <w:p>
+      <w:pPr>
+        <w:rPr>
+          <w:rFonts w:ascii="Arial" w:hAnsi="Arial" w:cs="Arial"/>
+          <w:sz w:val="24"/>
+          <w:szCs w:val="24"/>
+          <w:lang w:val="es-CR"/>
+        </w:rPr>
+      </w:pPr>
+    </w:p>
+    <w:p>
+      <w:pPr>
+        <w:rPr>
+          <w:rFonts w:ascii="Arial" w:hAnsi="Arial" w:cs="Arial"/>
+          <w:sz w:val="24"/>
+          <w:szCs w:val="24"/>
+          <w:lang w:val="es-CR"/>
+        </w:rPr>
+      </w:pPr>
+      <w:r>
+        <w:rPr>
+          <w:rFonts w:ascii="Arial" w:hAnsi="Arial" w:cs="Arial"/>
+          <w:sz w:val="24"/>
+          <w:szCs w:val="24"/>
+          <w:lang w:val="es-CR"/>
+        </w:rPr>
+        <w:t>FOC - Quiz # - Circuitos Simplificados en Digital</w:t>
+      </w:r>
+    </w:p>
+    <w:p>
+      <w:pPr>
+        <w:rPr>
+          <w:rFonts w:ascii="Arial" w:hAnsi="Arial" w:cs="Arial"/>
+          <w:sz w:val="24"/>
+          <w:szCs w:val="24"/>
+          <w:lang w:val="es-CR"/>
+        </w:rPr>
+      </w:pPr>
+    </w:p>
+    <w:p>
+      <w:pPr>
+        <w:rPr>
+          <w:rFonts w:ascii="Arial" w:hAnsi="Arial" w:cs="Arial"/>
+          <w:sz w:val="24"/>
+          <w:szCs w:val="24"/>
+          <w:lang w:val="es-CR"/>
+        </w:rPr>
+      </w:pPr>
+      <w:r>
+        <w:rPr>
+          <w:rFonts w:ascii="Arial" w:hAnsi="Arial" w:cs="Arial"/>
+          <w:sz w:val="24"/>
+          <w:szCs w:val="24"/>
+          <w:lang w:val="es-CR"/>
+        </w:rPr>
+        <w:t xml:space="preserve">Realizado por: </w:t>
+      </w:r>
+      <w:r>
+        <w:rPr>
+          <w:rFonts w:ascii="Arial" w:hAnsi="Arial" w:cs="Arial"/>
+          <w:sz w:val="24"/>
+          <w:szCs w:val="24"/>
+          <w:lang w:val="es-CR"/>
+        </w:rPr>
+        <w:t>Ledvin Manuel Leiva Mata</w:t>
+      </w:r>
+    </w:p>
+    <w:p>
+      <w:pPr>
+        <w:rPr>
+          <w:rFonts w:ascii="Arial" w:hAnsi="Arial" w:cs="Arial"/>
+          <w:sz w:val="24"/>
+          <w:szCs w:val="24"/>
+          <w:lang w:val="es-CR"/>
+        </w:rPr>
+      </w:pPr>
+      <w:r>
+        <w:rPr>
+          <w:rFonts w:ascii="Arial" w:hAnsi="Arial" w:cs="Arial"/>
+          <w:sz w:val="24"/>
+          <w:szCs w:val="24"/>
+          <w:lang w:val="es-CR"/>
+        </w:rPr>
+        <w:t>Carné</w:t>
+      </w:r>
+      <w:r>
+        <w:rPr>
+          <w:rFonts w:ascii="Arial" w:hAnsi="Arial" w:cs="Arial"/>
+          <w:sz w:val="24"/>
+          <w:szCs w:val="24"/>
+          <w:lang w:val="es-CR"/>
+        </w:rPr>
+        <w:t>: 2023071280</w:t>
+      </w:r>
+    </w:p>
+    <w:p>
+      <w:pPr>
+        <w:rPr>
+          <w:rFonts w:ascii="Arial" w:hAnsi="Arial" w:cs="Arial"/>
+          <w:sz w:val="24"/>
+          <w:szCs w:val="24"/>
+          <w:lang w:val="es-CR"/>
+        </w:rPr>
+      </w:pPr>
+    </w:p>
+    <w:p>
+      <w:pPr>
+        <w:rPr>
+          <w:rFonts w:ascii="Arial" w:hAnsi="Arial" w:cs="Arial"/>
+          <w:sz w:val="24"/>
+          <w:szCs w:val="24"/>
+          <w:lang w:val="es-CR"/>
+        </w:rPr>
+      </w:pPr>
+      <w:r>
+        <w:rPr>
+          <w:rFonts w:ascii="Arial" w:hAnsi="Arial" w:cs="Arial"/>
+          <w:sz w:val="24"/>
+          <w:szCs w:val="24"/>
+          <w:lang w:val="es-CR"/>
+        </w:rPr>
+        <w:t>Semestre #1 – 2023</w:t>
+      </w:r>
+    </w:p>
+    <w:p>
+      <w:pPr>
+        <w:rPr>
+          <w:rFonts w:ascii="Arial" w:hAnsi="Arial" w:cs="Arial"/>
+          <w:sz w:val="24"/>
+          <w:szCs w:val="24"/>
+          <w:lang w:val="es-CR"/>
+        </w:rPr>
+      </w:pPr>
+      <w:r>
+        <w:rPr>
+          <w:rFonts w:ascii="Arial" w:hAnsi="Arial" w:cs="Arial"/>
+          <w:sz w:val="24"/>
+          <w:szCs w:val="24"/>
+          <w:lang w:val="es-CR"/>
+        </w:rPr>
+        <w:t>Fecha de entrega: 20 de abril 2023</w:t>
+      </w:r>
+    </w:p>
+    <w:p>
+      <w:pPr>
+        <w:rPr>
+          <w:rFonts w:ascii="Arial" w:hAnsi="Arial" w:cs="Arial"/>
+          <w:sz w:val="24"/>
+          <w:szCs w:val="24"/>
+          <w:lang w:val="es-CR"/>
+        </w:rPr>
+      </w:pPr>
+      <w:r>
+        <w:rPr>
+          <w:rFonts w:ascii="Arial" w:hAnsi="Arial" w:cs="Arial"/>
+          <w:sz w:val="24"/>
+          <w:szCs w:val="24"/>
+          <w:lang w:val="es-CR"/>
+        </w:rPr>
+        <w:br w:type="page"/>
+      </w:r>
+    </w:p>
+    <w:p>
+      <w:pPr>
+        <w:rPr>
+          <w:rFonts w:ascii="Arial" w:hAnsi="Arial" w:cs="Arial"/>
+          <w:sz w:val="24"/>
+          <w:szCs w:val="24"/>
+          <w:lang w:val="es-CR"/>
+        </w:rPr>
+      </w:pPr>
+      <w:r>
+        <w:rPr>
+          <w:rFonts w:ascii="Arial" w:hAnsi="Arial" w:cs="Arial"/>
+          <w:sz w:val="24"/>
+          <w:szCs w:val="24"/>
+          <w:lang w:val="es-CR"/>
+        </w:rPr>
+        <w:lastRenderedPageBreak/>
+        <w:t xml:space="preserve">Ejercicio </w:t>
+      </w:r>
+      <w:r>
+        <w:rPr>
+          <w:rFonts w:ascii="Arial" w:hAnsi="Arial" w:cs="Arial"/>
+          <w:sz w:val="24"/>
+          <w:szCs w:val="24"/>
+          <w:lang w:val="es-CR"/>
+        </w:rPr>
+        <w:t>#1</w:t>
+      </w:r>
+    </w:p>
+    <w:p>
+      <w:pPr>
+        <w:rPr>
+          <w:rFonts w:ascii="Arial" w:hAnsi="Arial" w:cs="Arial"/>
+          <w:sz w:val="24"/>
+          <w:szCs w:val="24"/>
+          <w:lang w:val="es-CR"/>
+        </w:rPr>
+      </w:pPr>
+    </w:p>
+    <w:p>
+      <w:pPr>
+        <w:rPr>
+          <w:rFonts w:ascii="Arial" w:eastAsiaTheme="minorEastAsia" w:hAnsi="Arial" w:cs="Arial"/>
+          <w:sz w:val="24"/>
+          <w:szCs w:val="24"/>
+          <w:lang w:val="es-CR"/>
+        </w:rPr>
+      </w:pPr>
+      <m:oMathPara>
+        <m:oMathParaPr>
+          <m:jc m:val="left"/>
+        </m:oMathParaPr>
+        <m:oMath>
+          <m:r>
+            <w:rPr>
+              <w:rFonts w:ascii="Cambria Math" w:hAnsi="Cambria Math" w:cs="Arial"/>
+              <w:sz w:val="24"/>
+              <w:szCs w:val="24"/>
+              <w:lang w:val="es-CR"/>
+            </w:rPr>
+            <m:t>f=</m:t>
+          </m:r>
+          <m:d>
+            <m:dPr>
+              <m:ctrlPr>
+                <w:rPr>
+                  <w:rFonts w:ascii="Cambria Math" w:hAnsi="Cambria Math" w:cs="Arial"/>
+                  <w:i/>
+                  <w:sz w:val="24"/>
+                  <w:szCs w:val="24"/>
+                  <w:lang w:val="es-CR"/>
+                </w:rPr>
+              </m:ctrlPr>
+            </m:dPr>
+            <m:e>
+              <m:r>
+                <w:rPr>
+                  <w:rFonts w:ascii="Cambria Math" w:hAnsi="Cambria Math" w:cs="Arial"/>
+                  <w:sz w:val="24"/>
+                  <w:szCs w:val="24"/>
+                  <w:lang w:val="es-CR"/>
+                </w:rPr>
+                <m:t>¬a·b</m:t>
+              </m:r>
+              <m:ctrlPr>
+                <w:rPr>
+                  <w:rFonts w:ascii="Cambria Math" w:eastAsiaTheme="minorEastAsia" w:hAnsi="Cambria Math" w:cs="Arial"/>
+                  <w:i/>
+                  <w:sz w:val="24"/>
+                  <w:szCs w:val="24"/>
+                  <w:lang w:val="es-CR"/>
+                </w:rPr>
+              </m:ctrlPr>
+            </m:e>
+          </m:d>
+          <m:r>
+            <w:rPr>
+              <w:rFonts w:ascii="Cambria Math" w:eastAsiaTheme="minorEastAsia" w:hAnsi="Cambria Math" w:cs="Arial"/>
+              <w:sz w:val="24"/>
+              <w:szCs w:val="24"/>
+              <w:lang w:val="es-CR"/>
+            </w:rPr>
+            <m:t>+</m:t>
+          </m:r>
+          <m:d>
+            <m:dPr>
+              <m:ctrlPr>
+                <w:rPr>
+                  <w:rFonts w:ascii="Cambria Math" w:eastAsiaTheme="minorEastAsia" w:hAnsi="Cambria Math" w:cs="Arial"/>
+                  <w:i/>
+                  <w:sz w:val="24"/>
+                  <w:szCs w:val="24"/>
+                  <w:lang w:val="es-CR"/>
+                </w:rPr>
+              </m:ctrlPr>
+            </m:dPr>
+            <m:e>
+              <m:r>
+                <w:rPr>
+                  <w:rFonts w:ascii="Cambria Math" w:eastAsiaTheme="minorEastAsia" w:hAnsi="Cambria Math" w:cs="Arial"/>
+                  <w:sz w:val="24"/>
+                  <w:szCs w:val="24"/>
+                  <w:lang w:val="es-CR"/>
+                </w:rPr>
+                <m:t>a·¬b</m:t>
+              </m:r>
+            </m:e>
+          </m:d>
+        </m:oMath>
+      </m:oMathPara>
+    </w:p>
+    <w:p>
+      <w:pPr>
+        <w:rPr>
+          <w:rFonts w:ascii="Arial" w:eastAsiaTheme="minorEastAsia" w:hAnsi="Arial" w:cs="Arial"/>
+          <w:sz w:val="24"/>
+          <w:szCs w:val="24"/>
+          <w:lang w:val="es-CR"/>
+        </w:rPr>
+      </w:pPr>
+      <w:r>
+        <w:rPr>
+          <w:rFonts w:ascii="Arial" w:eastAsiaTheme="minorEastAsia" w:hAnsi="Arial" w:cs="Arial"/>
+          <w:noProof/>
+          <w:sz w:val="24"/>
+          <w:szCs w:val="24"/>
+          <w:lang w:val="es-CR"/>
+        </w:rPr>
+        <w:drawing>
+          <wp:inline distT="0" distB="0" distL="0" distR="0" wp14:anchorId="028E9E4E" wp14:editId="622ACFED">
+            <wp:extent cx="5943600" cy="3794760"/>
+            <wp:effectExtent l="0" t="0" r="0" b="0"/>
+            <wp:docPr id="1" name="Imagen 1"/>
+            <wp:cNvGraphicFramePr>
+              <a:graphicFrameLocks xmlns:a="http://schemas.openxmlformats.org/drawingml/2006/main" noChangeAspect="1"/>
+            </wp:cNvGraphicFramePr>
+            <a:graphic xmlns:a="http://schemas.openxmlformats.org/drawingml/2006/main">
+              <a:graphicData uri="http://schemas.openxmlformats.org/drawingml/2006/picture">
+                <pic:pic xmlns:pic="http://schemas.openxmlformats.org/drawingml/2006/picture">
+                  <pic:nvPicPr>
+                    <pic:cNvPr id="1" name=""/>
+                    <pic:cNvPicPr/>
+                  </pic:nvPicPr>
+                  <pic:blipFill>
+                    <a:blip r:embed="rId8"/>
+                    <a:stretch>
+                      <a:fillRect/>
+                    </a:stretch>
+                  </pic:blipFill>
+                  <pic:spPr>
+                    <a:xfrm>
+                      <a:off x="0" y="0"/>
+                      <a:ext cx="5943600" cy="3794760"/>
+                    </a:xfrm>
+                    <a:prstGeom prst="rect">
+                      <a:avLst/>
+                    </a:prstGeom>
+                  </pic:spPr>
+                </pic:pic>
+              </a:graphicData>
+            </a:graphic>
+          </wp:inline>
+        </w:drawing>
+      </w:r>
+    </w:p>
+    <w:p>
+      <w:pPr>
+        <w:rPr>
+          <w:rFonts w:ascii="Arial" w:hAnsi="Arial" w:cs="Arial"/>
+          <w:sz w:val="24"/>
+          <w:szCs w:val="24"/>
+          <w:lang w:val="es-CR"/>
+        </w:rPr>
+      </w:pPr>
+    </w:p>
+    <w:p>
+      <w:pPr>
+        <w:rPr>
+          <w:rFonts w:ascii="Arial" w:hAnsi="Arial" w:cs="Arial"/>
+          <w:sz w:val="24"/>
+          <w:szCs w:val="24"/>
+          <w:lang w:val="es-CR"/>
+        </w:rPr>
+      </w:pPr>
+    </w:p>
+    <w:p>
+      <w:pPr>
+        <w:rPr>
+          <w:rFonts w:ascii="Arial" w:hAnsi="Arial" w:cs="Arial"/>
+          <w:sz w:val="24"/>
+          <w:szCs w:val="24"/>
+          <w:lang w:val="es-CR"/>
+        </w:rPr>
+      </w:pPr>
+    </w:p>
+    <w:p>
+      <w:pPr>
+        <w:rPr>
+          <w:rFonts w:ascii="Arial" w:hAnsi="Arial" w:cs="Arial"/>
+          <w:sz w:val="24"/>
+          <w:szCs w:val="24"/>
+          <w:lang w:val="es-CR"/>
+        </w:rPr>
+      </w:pPr>
+    </w:p>
+    <w:p>
+      <w:pPr>
+        <w:rPr>
+          <w:rFonts w:ascii="Arial" w:hAnsi="Arial" w:cs="Arial"/>
+          <w:sz w:val="24"/>
+          <w:szCs w:val="24"/>
+          <w:lang w:val="es-CR"/>
+        </w:rPr>
+      </w:pPr>
+    </w:p>
+    <w:p>
+      <w:pPr>
+        <w:rPr>
+          <w:rFonts w:ascii="Arial" w:hAnsi="Arial" w:cs="Arial"/>
+          <w:sz w:val="24"/>
+          <w:szCs w:val="24"/>
+          <w:lang w:val="es-CR"/>
+        </w:rPr>
+      </w:pPr>
+    </w:p>
+    <w:p>
+      <w:pPr>
+        <w:rPr>
+          <w:rFonts w:ascii="Arial" w:hAnsi="Arial" w:cs="Arial"/>
+          <w:sz w:val="24"/>
+          <w:szCs w:val="24"/>
+          <w:lang w:val="es-CR"/>
+        </w:rPr>
+      </w:pPr>
+    </w:p>
+    <w:p>
+      <w:pPr>
+        <w:rPr>
+          <w:rFonts w:ascii="Arial" w:hAnsi="Arial" w:cs="Arial"/>
+          <w:sz w:val="24"/>
+          <w:szCs w:val="24"/>
+          <w:lang w:val="es-CR"/>
+        </w:rPr>
+      </w:pPr>
+    </w:p>
+    <w:p>
+      <w:pPr>
+        <w:rPr>
+          <w:rFonts w:ascii="Arial" w:hAnsi="Arial" w:cs="Arial"/>
+          <w:sz w:val="24"/>
+          <w:szCs w:val="24"/>
+          <w:lang w:val="es-CR"/>
+        </w:rPr>
+      </w:pPr>
+    </w:p>
+    <w:p>
+      <w:pPr>
+        <w:rPr>
+          <w:rFonts w:ascii="Arial" w:hAnsi="Arial" w:cs="Arial"/>
+          <w:sz w:val="24"/>
+          <w:szCs w:val="24"/>
+          <w:lang w:val="es-CR"/>
+        </w:rPr>
+      </w:pPr>
+    </w:p>
+    <w:p>
+      <w:pPr>
+        <w:rPr>
+          <w:rFonts w:ascii="Arial" w:hAnsi="Arial" w:cs="Arial"/>
+          <w:sz w:val="24"/>
+          <w:szCs w:val="24"/>
+          <w:lang w:val="es-CR"/>
+        </w:rPr>
+      </w:pPr>
+    </w:p>
+    <w:p>
+      <w:pPr>
+        <w:rPr>
+          <w:rFonts w:ascii="Arial" w:hAnsi="Arial" w:cs="Arial"/>
+          <w:sz w:val="24"/>
+          <w:szCs w:val="24"/>
+          <w:lang w:val="es-CR"/>
+        </w:rPr>
+      </w:pPr>
+    </w:p>
+    <w:p>
+      <w:pPr>
+        <w:rPr>
+          <w:rFonts w:ascii="Arial" w:hAnsi="Arial" w:cs="Arial"/>
+          <w:sz w:val="24"/>
+          <w:szCs w:val="24"/>
+          <w:lang w:val="es-CR"/>
+        </w:rPr>
+      </w:pPr>
+      <w:r>
+        <w:rPr>
+          <w:rFonts w:ascii="Arial" w:hAnsi="Arial" w:cs="Arial"/>
+          <w:sz w:val="24"/>
+          <w:szCs w:val="24"/>
+          <w:lang w:val="es-CR"/>
+        </w:rPr>
+        <w:lastRenderedPageBreak/>
+        <w:t xml:space="preserve">Ejercicio </w:t>
+      </w:r>
+      <w:r>
+        <w:rPr>
+          <w:rFonts w:ascii="Arial" w:hAnsi="Arial" w:cs="Arial"/>
+          <w:sz w:val="24"/>
+          <w:szCs w:val="24"/>
+          <w:lang w:val="es-CR"/>
+        </w:rPr>
+        <w:t>#</w:t>
+      </w:r>
+      <w:r>
+        <w:rPr>
+          <w:rFonts w:ascii="Arial" w:hAnsi="Arial" w:cs="Arial"/>
+          <w:sz w:val="24"/>
+          <w:szCs w:val="24"/>
+          <w:lang w:val="es-CR"/>
+        </w:rPr>
+        <w:t>2</w:t>
+      </w:r>
+    </w:p>
+    <w:p>
+      <w:pPr>
+        <w:rPr>
+          <w:rFonts w:ascii="Arial" w:eastAsiaTheme="minorEastAsia" w:hAnsi="Arial" w:cs="Arial"/>
+          <w:sz w:val="24"/>
+          <w:szCs w:val="24"/>
+          <w:lang w:val="es-CR"/>
+        </w:rPr>
+      </w:pPr>
+    </w:p>
+    <w:p>
+      <w:pPr>
+        <w:rPr>
+          <w:rFonts w:ascii="Arial" w:eastAsiaTheme="minorEastAsia" w:hAnsi="Arial" w:cs="Arial"/>
+          <w:sz w:val="24"/>
+          <w:szCs w:val="24"/>
+          <w:lang w:val="es-CR"/>
+        </w:rPr>
+      </w:pPr>
+      <m:oMathPara>
+        <m:oMathParaPr>
+          <m:jc m:val="left"/>
+        </m:oMathParaPr>
+        <m:oMath>
+          <m:r>
+            <w:rPr>
+              <w:rFonts w:ascii="Cambria Math" w:eastAsiaTheme="minorEastAsia" w:hAnsi="Cambria Math" w:cs="Arial"/>
+              <w:sz w:val="24"/>
+              <w:szCs w:val="24"/>
+              <w:lang w:val="es-CR"/>
+            </w:rPr>
+            <m:t>f=</m:t>
+          </m:r>
+          <m:r>
+            <w:rPr>
+              <w:rFonts w:ascii="Cambria Math" w:eastAsiaTheme="minorEastAsia" w:hAnsi="Cambria Math" w:cs="Arial"/>
+              <w:sz w:val="24"/>
+              <w:szCs w:val="24"/>
+              <w:lang w:val="es-CR"/>
+            </w:rPr>
+            <m:t>¬a+b+¬c</m:t>
+          </m:r>
+        </m:oMath>
+      </m:oMathPara>
+    </w:p>
+    <w:p>
+      <w:pPr>
+        <w:rPr>
+          <w:rFonts w:ascii="Arial" w:hAnsi="Arial" w:cs="Arial"/>
+          <w:sz w:val="24"/>
+          <w:szCs w:val="24"/>
+          <w:lang w:val="es-CR"/>
+        </w:rPr>
+      </w:pPr>
+      <w:r>
+        <w:rPr>
+          <w:rFonts w:ascii="Arial" w:hAnsi="Arial" w:cs="Arial"/>
+          <w:noProof/>
+          <w:sz w:val="24"/>
+          <w:szCs w:val="24"/>
+          <w:lang w:val="es-CR"/>
+        </w:rPr>
+        <w:drawing>
+          <wp:inline distT="0" distB="0" distL="0" distR="0" wp14:anchorId="32AF87C4" wp14:editId="02B58C3E">
+            <wp:extent cx="5943600" cy="2799080"/>
+            <wp:effectExtent l="0" t="0" r="0" b="1270"/>
+            <wp:docPr id="2" name="Imagen 2" descr="Diagram&#10;&#10;Description automatically generated"/>
+            <wp:cNvGraphicFramePr>
+              <a:graphicFrameLocks xmlns:a="http://schemas.openxmlformats.org/drawingml/2006/main" noChangeAspect="1"/>
+            </wp:cNvGraphicFramePr>
+            <a:graphic xmlns:a="http://schemas.openxmlformats.org/drawingml/2006/main">
+              <a:graphicData uri="http://schemas.openxmlformats.org/drawingml/2006/picture">
+                <pic:pic xmlns:pic="http://schemas.openxmlformats.org/drawingml/2006/picture">
+                  <pic:nvPicPr>
+                    <pic:cNvPr id="2" name="Picture 2" descr="Diagram&#10;&#10;Description automatically generated"/>
+                    <pic:cNvPicPr/>
+                  </pic:nvPicPr>
+                  <pic:blipFill>
+                    <a:blip r:embed="rId9"/>
+                    <a:stretch>
+                      <a:fillRect/>
+                    </a:stretch>
+                  </pic:blipFill>
+                  <pic:spPr>
+                    <a:xfrm>
+                      <a:off x="0" y="0"/>
+                      <a:ext cx="5943600" cy="2799080"/>
+                    </a:xfrm>
+                    <a:prstGeom prst="rect">
+                      <a:avLst/>
+                    </a:prstGeom>
+                  </pic:spPr>
+                </pic:pic>
+              </a:graphicData>
+            </a:graphic>
+          </wp:inline>
+        </w:drawing>
+      </w:r>
+    </w:p>
+    <w:p>
+      <w:pPr>
+        <w:rPr>
+          <w:rFonts w:ascii="Arial" w:hAnsi="Arial" w:cs="Arial"/>
+          <w:sz w:val="24"/>
+          <w:szCs w:val="24"/>
+          <w:lang w:val="es-CR"/>
+        </w:rPr>
+      </w:pPr>
+    </w:p>
+    <w:p>
+      <w:pPr>
+        <w:rPr>
+          <w:rFonts w:ascii="Arial" w:hAnsi="Arial" w:cs="Arial"/>
+          <w:sz w:val="24"/>
+          <w:szCs w:val="24"/>
+          <w:lang w:val="es-CR"/>
+        </w:rPr>
+      </w:pPr>
+      <w:r>
+        <w:rPr>
+          <w:rFonts w:ascii="Arial" w:hAnsi="Arial" w:cs="Arial"/>
+          <w:sz w:val="24"/>
+          <w:szCs w:val="24"/>
+          <w:lang w:val="es-CR"/>
+        </w:rPr>
+        <w:t>Ejercicio #3</w:t>
+      </w:r>
+    </w:p>
+    <w:p>
+      <w:pPr>
+        <w:rPr>
+          <w:rFonts w:ascii="Arial" w:hAnsi="Arial" w:cs="Arial"/>
+          <w:sz w:val="24"/>
+          <w:szCs w:val="24"/>
+          <w:lang w:val="es-CR"/>
+        </w:rPr>
+      </w:pPr>
+    </w:p>
+    <w:p>
+      <w:pPr>
+        <w:rPr>
+          <w:rFonts w:ascii="Arial" w:hAnsi="Arial" w:cs="Arial"/>
+          <w:sz w:val="24"/>
+          <w:szCs w:val="24"/>
+          <w:lang w:val="es-CR"/>
+        </w:rPr>
+      </w:pPr>
+      <m:oMathPara>
+        <m:oMathParaPr>
+          <m:jc m:val="left"/>
+        </m:oMathParaPr>
+        <m:oMath>
+          <m:r>
+            <w:rPr>
+              <w:rFonts w:ascii="Cambria Math" w:hAnsi="Cambria Math" w:cs="Arial"/>
+              <w:sz w:val="24"/>
+              <w:szCs w:val="24"/>
+              <w:lang w:val="es-CR"/>
+            </w:rPr>
+            <m:t>f=</m:t>
+          </m:r>
+          <m:d>
+            <m:dPr>
+              <m:ctrlPr>
+                <w:rPr>
+                  <w:rFonts w:ascii="Cambria Math" w:hAnsi="Cambria Math" w:cs="Arial"/>
+                  <w:i/>
+                  <w:sz w:val="24"/>
+                  <w:szCs w:val="24"/>
+                  <w:lang w:val="es-CR"/>
+                </w:rPr>
+              </m:ctrlPr>
+            </m:dPr>
+            <m:e>
+              <m:r>
+                <w:rPr>
+                  <w:rFonts w:ascii="Cambria Math" w:hAnsi="Cambria Math" w:cs="Arial"/>
+                  <w:sz w:val="24"/>
+                  <w:szCs w:val="24"/>
+                  <w:lang w:val="es-CR"/>
+                </w:rPr>
+                <m:t>ac</m:t>
+              </m:r>
+            </m:e>
+          </m:d>
+          <m:r>
+            <w:rPr>
+              <w:rFonts w:ascii="Cambria Math" w:hAnsi="Cambria Math" w:cs="Arial"/>
+              <w:sz w:val="24"/>
+              <w:szCs w:val="24"/>
+              <w:lang w:val="es-CR"/>
+            </w:rPr>
+            <m:t>+</m:t>
+          </m:r>
+          <m:d>
+            <m:dPr>
+              <m:ctrlPr>
+                <w:rPr>
+                  <w:rFonts w:ascii="Cambria Math" w:hAnsi="Cambria Math" w:cs="Arial"/>
+                  <w:i/>
+                  <w:sz w:val="24"/>
+                  <w:szCs w:val="24"/>
+                  <w:lang w:val="es-CR"/>
+                </w:rPr>
+              </m:ctrlPr>
+            </m:dPr>
+            <m:e>
+              <m:r>
+                <w:rPr>
+                  <w:rFonts w:ascii="Cambria Math" w:hAnsi="Cambria Math" w:cs="Arial"/>
+                  <w:sz w:val="24"/>
+                  <w:szCs w:val="24"/>
+                  <w:lang w:val="es-CR"/>
+                </w:rPr>
+                <m:t>¬b∙¬c</m:t>
+              </m:r>
+            </m:e>
+          </m:d>
+          <m:r>
+            <w:rPr>
+              <w:rFonts w:ascii="Cambria Math" w:hAnsi="Cambria Math" w:cs="Arial"/>
+              <w:sz w:val="24"/>
+              <w:szCs w:val="24"/>
+              <w:lang w:val="es-CR"/>
+            </w:rPr>
+            <m:t>+(¬a∙</m:t>
+          </m:r>
+          <m:r>
+            <w:rPr>
+              <w:rFonts w:ascii="Cambria Math" w:hAnsi="Cambria Math" w:cs="Arial"/>
+              <w:sz w:val="24"/>
+              <w:szCs w:val="24"/>
+              <w:lang w:val="es-CR"/>
+            </w:rPr>
+            <m:t>¬c</m:t>
+          </m:r>
+          <m:r>
+            <w:rPr>
+              <w:rFonts w:ascii="Cambria Math" w:hAnsi="Cambria Math" w:cs="Arial"/>
+              <w:sz w:val="24"/>
+              <w:szCs w:val="24"/>
+              <w:lang w:val="es-CR"/>
+            </w:rPr>
+            <m:t>)</m:t>
+          </m:r>
+        </m:oMath>
+      </m:oMathPara>
+    </w:p>
+    <w:p>
+      <w:pPr>
+        <w:rPr>
+          <w:rFonts w:ascii="Arial" w:hAnsi="Arial" w:cs="Arial"/>
+          <w:sz w:val="24"/>
+          <w:szCs w:val="24"/>
+          <w:lang w:val="es-CR"/>
+        </w:rPr>
+      </w:pPr>
+      <w:r>
+        <w:rPr>
+          <w:rFonts w:ascii="Arial" w:hAnsi="Arial" w:cs="Arial"/>
+          <w:noProof/>
+          <w:sz w:val="24"/>
+          <w:szCs w:val="24"/>
+          <w:lang w:val="es-CR"/>
+        </w:rPr>
+        <w:drawing>
+          <wp:inline distT="0" distB="0" distL="0" distR="0" wp14:anchorId="0E63A5B4" wp14:editId="28461050">
+            <wp:extent cx="5943600" cy="2891790"/>
+            <wp:effectExtent l="0" t="0" r="0" b="3810"/>
+            <wp:docPr id="3" name="Imagen 3"/>
+            <wp:cNvGraphicFramePr>
+              <a:graphicFrameLocks xmlns:a="http://schemas.openxmlformats.org/drawingml/2006/main" noChangeAspect="1"/>
+            </wp:cNvGraphicFramePr>
+            <a:graphic xmlns:a="http://schemas.openxmlformats.org/drawingml/2006/main">
+              <a:graphicData uri="http://schemas.openxmlformats.org/drawingml/2006/picture">
+                <pic:pic xmlns:pic="http://schemas.openxmlformats.org/drawingml/2006/picture">
+                  <pic:nvPicPr>
+                    <pic:cNvPr id="1" name=""/>
+                    <pic:cNvPicPr/>
+                  </pic:nvPicPr>
+                  <pic:blipFill>
+                    <a:blip r:embed="rId10"/>
+                    <a:stretch>
+                      <a:fillRect/>
+                    </a:stretch>
+                  </pic:blipFill>
+                  <pic:spPr>
+                    <a:xfrm>
+                      <a:off x="0" y="0"/>
+                      <a:ext cx="5943600" cy="2891790"/>
+                    </a:xfrm>
+                    <a:prstGeom prst="rect">
+                      <a:avLst/>
+                    </a:prstGeom>
+                  </pic:spPr>
+                </pic:pic>
+              </a:graphicData>
+            </a:graphic>
+          </wp:inline>
+        </w:drawing>
+      </w:r>
+    </w:p>
+    <w:p>
+      <w:pPr>
+        <w:rPr>
+          <w:rFonts w:ascii="Arial" w:hAnsi="Arial" w:cs="Arial"/>
+          <w:sz w:val="24"/>
+          <w:szCs w:val="24"/>
+          <w:lang w:val="es-CR"/>
+        </w:rPr>
+      </w:pPr>
+    </w:p>
+    <w:p>
+      <w:pPr>
+        <w:rPr>
+          <w:rFonts w:ascii="Arial" w:hAnsi="Arial" w:cs="Arial"/>
+          <w:sz w:val="24"/>
+          <w:szCs w:val="24"/>
+          <w:lang w:val="es-CR"/>
+        </w:rPr>
+      </w:pPr>
+      <w:r>
+        <w:rPr>
+          <w:rFonts w:ascii="Arial" w:hAnsi="Arial" w:cs="Arial"/>
+          <w:sz w:val="24"/>
+          <w:szCs w:val="24"/>
+          <w:lang w:val="es-CR"/>
+        </w:rPr>
+        <w:lastRenderedPageBreak/>
+        <w:t>Ejercicio #4</w:t>
+      </w:r>
+    </w:p>
+    <w:p>
+      <w:pPr>
+        <w:rPr>
+          <w:rFonts w:ascii="Arial" w:hAnsi="Arial" w:cs="Arial"/>
+          <w:sz w:val="24"/>
+          <w:szCs w:val="24"/>
+          <w:lang w:val="es-CR"/>
+        </w:rPr>
+      </w:pPr>
+    </w:p>
+    <w:p>
+      <w:pPr>
+        <w:rPr>
+          <w:rFonts w:ascii="Arial" w:eastAsiaTheme="minorEastAsia" w:hAnsi="Arial" w:cs="Arial"/>
+          <w:sz w:val="24"/>
+          <w:szCs w:val="24"/>
+          <w:lang w:val="es-CR"/>
+        </w:rPr>
+      </w:pPr>
+      <m:oMathPara>
+        <m:oMathParaPr>
+          <m:jc m:val="left"/>
+        </m:oMathParaPr>
+        <m:oMath>
+          <m:r>
+            <w:rPr>
+              <w:rFonts w:ascii="Cambria Math" w:hAnsi="Cambria Math" w:cs="Arial"/>
+              <w:sz w:val="24"/>
+              <w:szCs w:val="24"/>
+              <w:lang w:val="es-CR"/>
+            </w:rPr>
+            <m:t>f=</m:t>
+          </m:r>
+          <m:d>
+            <m:dPr>
+              <m:ctrlPr>
+                <w:rPr>
+                  <w:rFonts w:ascii="Cambria Math" w:hAnsi="Cambria Math" w:cs="Arial"/>
+                  <w:i/>
+                  <w:sz w:val="24"/>
+                  <w:szCs w:val="24"/>
+                  <w:lang w:val="es-CR"/>
+                </w:rPr>
+              </m:ctrlPr>
+            </m:dPr>
+            <m:e>
+              <m:r>
+                <w:rPr>
+                  <w:rFonts w:ascii="Cambria Math" w:hAnsi="Cambria Math" w:cs="Arial"/>
+                  <w:sz w:val="24"/>
+                  <w:szCs w:val="24"/>
+                  <w:lang w:val="es-CR"/>
+                </w:rPr>
+                <m:t>¬</m:t>
+              </m:r>
+              <m:r>
+                <w:rPr>
+                  <w:rFonts w:ascii="Cambria Math" w:hAnsi="Cambria Math" w:cs="Arial"/>
+                  <w:sz w:val="24"/>
+                  <w:szCs w:val="24"/>
+                  <w:lang w:val="es-CR"/>
+                </w:rPr>
+                <m:t>b</m:t>
+              </m:r>
+              <m:r>
+                <w:rPr>
+                  <w:rFonts w:ascii="Cambria Math" w:hAnsi="Cambria Math" w:cs="Arial"/>
+                  <w:sz w:val="24"/>
+                  <w:szCs w:val="24"/>
+                  <w:lang w:val="es-CR"/>
+                </w:rPr>
+                <m:t>∙¬</m:t>
+              </m:r>
+              <m:r>
+                <w:rPr>
+                  <w:rFonts w:ascii="Cambria Math" w:hAnsi="Cambria Math" w:cs="Arial"/>
+                  <w:sz w:val="24"/>
+                  <w:szCs w:val="24"/>
+                  <w:lang w:val="es-CR"/>
+                </w:rPr>
+                <m:t>d</m:t>
+              </m:r>
+            </m:e>
+          </m:d>
+          <m:r>
+            <w:rPr>
+              <w:rFonts w:ascii="Cambria Math" w:hAnsi="Cambria Math" w:cs="Arial"/>
+              <w:sz w:val="24"/>
+              <w:szCs w:val="24"/>
+              <w:lang w:val="es-CR"/>
+            </w:rPr>
+            <m:t>+</m:t>
+          </m:r>
+          <m:d>
+            <m:dPr>
+              <m:ctrlPr>
+                <w:rPr>
+                  <w:rFonts w:ascii="Cambria Math" w:hAnsi="Cambria Math" w:cs="Arial"/>
+                  <w:i/>
+                  <w:sz w:val="24"/>
+                  <w:szCs w:val="24"/>
+                  <w:lang w:val="es-CR"/>
+                </w:rPr>
+              </m:ctrlPr>
+            </m:dPr>
+            <m:e>
+              <m:r>
+                <w:rPr>
+                  <w:rFonts w:ascii="Cambria Math" w:hAnsi="Cambria Math" w:cs="Arial"/>
+                  <w:sz w:val="24"/>
+                  <w:szCs w:val="24"/>
+                  <w:lang w:val="es-CR"/>
+                </w:rPr>
+                <m:t>¬</m:t>
+              </m:r>
+              <m:r>
+                <w:rPr>
+                  <w:rFonts w:ascii="Cambria Math" w:hAnsi="Cambria Math" w:cs="Arial"/>
+                  <w:sz w:val="24"/>
+                  <w:szCs w:val="24"/>
+                  <w:lang w:val="es-CR"/>
+                </w:rPr>
+                <m:t>a</m:t>
+              </m:r>
+              <m:r>
+                <w:rPr>
+                  <w:rFonts w:ascii="Cambria Math" w:hAnsi="Cambria Math" w:cs="Arial"/>
+                  <w:sz w:val="24"/>
+                  <w:szCs w:val="24"/>
+                  <w:lang w:val="es-CR"/>
+                </w:rPr>
+                <m:t>∙</m:t>
+              </m:r>
+              <m:r>
+                <w:rPr>
+                  <w:rFonts w:ascii="Cambria Math" w:hAnsi="Cambria Math" w:cs="Arial"/>
+                  <w:sz w:val="24"/>
+                  <w:szCs w:val="24"/>
+                  <w:lang w:val="es-CR"/>
+                </w:rPr>
+                <m:t>c</m:t>
+              </m:r>
+              <m:r>
+                <w:rPr>
+                  <w:rFonts w:ascii="Cambria Math" w:hAnsi="Cambria Math" w:cs="Arial"/>
+                  <w:sz w:val="24"/>
+                  <w:szCs w:val="24"/>
+                  <w:lang w:val="es-CR"/>
+                </w:rPr>
+                <m:t>∙¬</m:t>
+              </m:r>
+              <m:r>
+                <w:rPr>
+                  <w:rFonts w:ascii="Cambria Math" w:hAnsi="Cambria Math" w:cs="Arial"/>
+                  <w:sz w:val="24"/>
+                  <w:szCs w:val="24"/>
+                  <w:lang w:val="es-CR"/>
+                </w:rPr>
+                <m:t>d</m:t>
+              </m:r>
+            </m:e>
+          </m:d>
+          <m:r>
+            <w:rPr>
+              <w:rFonts w:ascii="Cambria Math" w:hAnsi="Cambria Math" w:cs="Arial"/>
+              <w:sz w:val="24"/>
+              <w:szCs w:val="24"/>
+              <w:lang w:val="es-CR"/>
+            </w:rPr>
+            <m:t>+</m:t>
+          </m:r>
+          <m:d>
+            <m:dPr>
+              <m:ctrlPr>
+                <w:rPr>
+                  <w:rFonts w:ascii="Cambria Math" w:hAnsi="Cambria Math" w:cs="Arial"/>
+                  <w:i/>
+                  <w:sz w:val="24"/>
+                  <w:szCs w:val="24"/>
+                  <w:lang w:val="es-CR"/>
+                </w:rPr>
+              </m:ctrlPr>
+            </m:dPr>
+            <m:e>
+              <m:r>
+                <w:rPr>
+                  <w:rFonts w:ascii="Cambria Math" w:hAnsi="Cambria Math" w:cs="Arial"/>
+                  <w:sz w:val="24"/>
+                  <w:szCs w:val="24"/>
+                  <w:lang w:val="es-CR"/>
+                </w:rPr>
+                <m:t>∙</m:t>
+              </m:r>
+              <m:r>
+                <w:rPr>
+                  <w:rFonts w:ascii="Cambria Math" w:hAnsi="Cambria Math" w:cs="Arial"/>
+                  <w:sz w:val="24"/>
+                  <w:szCs w:val="24"/>
+                  <w:lang w:val="es-CR"/>
+                </w:rPr>
+                <m:t>b</m:t>
+              </m:r>
+              <m:r>
+                <w:rPr>
+                  <w:rFonts w:ascii="Cambria Math" w:hAnsi="Cambria Math" w:cs="Arial"/>
+                  <w:sz w:val="24"/>
+                  <w:szCs w:val="24"/>
+                  <w:lang w:val="es-CR"/>
+                </w:rPr>
+                <m:t>∙</m:t>
+              </m:r>
+              <m:r>
+                <w:rPr>
+                  <w:rFonts w:ascii="Cambria Math" w:hAnsi="Cambria Math" w:cs="Arial"/>
+                  <w:sz w:val="24"/>
+                  <w:szCs w:val="24"/>
+                  <w:lang w:val="es-CR"/>
+                </w:rPr>
+                <m:t>c</m:t>
+              </m:r>
+              <m:r>
+                <w:rPr>
+                  <w:rFonts w:ascii="Cambria Math" w:hAnsi="Cambria Math" w:cs="Arial"/>
+                  <w:sz w:val="24"/>
+                  <w:szCs w:val="24"/>
+                  <w:lang w:val="es-CR"/>
+                </w:rPr>
+                <m:t>∙</m:t>
+              </m:r>
+              <m:r>
+                <w:rPr>
+                  <w:rFonts w:ascii="Cambria Math" w:hAnsi="Cambria Math" w:cs="Arial"/>
+                  <w:sz w:val="24"/>
+                  <w:szCs w:val="24"/>
+                  <w:lang w:val="es-CR"/>
+                </w:rPr>
+                <m:t>d</m:t>
+              </m:r>
+            </m:e>
+          </m:d>
+          <m:r>
+            <w:rPr>
+              <w:rFonts w:ascii="Cambria Math" w:hAnsi="Cambria Math" w:cs="Arial"/>
+              <w:sz w:val="24"/>
+              <w:szCs w:val="24"/>
+              <w:lang w:val="es-CR"/>
+            </w:rPr>
+            <m:t>+(</m:t>
+          </m:r>
+          <m:r>
+            <w:rPr>
+              <w:rFonts w:ascii="Cambria Math" w:hAnsi="Cambria Math" w:cs="Arial"/>
+              <w:sz w:val="24"/>
+              <w:szCs w:val="24"/>
+              <w:lang w:val="es-CR"/>
+            </w:rPr>
+            <m:t>¬</m:t>
+          </m:r>
+          <m:r>
+            <w:rPr>
+              <w:rFonts w:ascii="Cambria Math" w:hAnsi="Cambria Math" w:cs="Arial"/>
+              <w:sz w:val="24"/>
+              <w:szCs w:val="24"/>
+              <w:lang w:val="es-CR"/>
+            </w:rPr>
+            <m:t>a</m:t>
+          </m:r>
+          <m:r>
+            <w:rPr>
+              <w:rFonts w:ascii="Cambria Math" w:hAnsi="Cambria Math" w:cs="Arial"/>
+              <w:sz w:val="24"/>
+              <w:szCs w:val="24"/>
+              <w:lang w:val="es-CR"/>
+            </w:rPr>
+            <m:t>∙</m:t>
+          </m:r>
+          <m:r>
+            <w:rPr>
+              <w:rFonts w:ascii="Cambria Math" w:hAnsi="Cambria Math" w:cs="Arial"/>
+              <w:sz w:val="24"/>
+              <w:szCs w:val="24"/>
+              <w:lang w:val="es-CR"/>
+            </w:rPr>
+            <m:t>b</m:t>
+          </m:r>
+          <m:r>
+            <w:rPr>
+              <w:rFonts w:ascii="Cambria Math" w:hAnsi="Cambria Math" w:cs="Arial"/>
+              <w:sz w:val="24"/>
+              <w:szCs w:val="24"/>
+              <w:lang w:val="es-CR"/>
+            </w:rPr>
+            <m:t>∙</m:t>
+          </m:r>
+          <m:r>
+            <w:rPr>
+              <w:rFonts w:ascii="Cambria Math" w:hAnsi="Cambria Math" w:cs="Arial"/>
+              <w:sz w:val="24"/>
+              <w:szCs w:val="24"/>
+              <w:lang w:val="es-CR"/>
+            </w:rPr>
+            <m:t>d</m:t>
+          </m:r>
+          <m:r>
+            <w:rPr>
+              <w:rFonts w:ascii="Cambria Math" w:hAnsi="Cambria Math" w:cs="Arial"/>
+              <w:sz w:val="24"/>
+              <w:szCs w:val="24"/>
+              <w:lang w:val="es-CR"/>
+            </w:rPr>
+            <m:t>)</m:t>
+          </m:r>
+        </m:oMath>
+      </m:oMathPara>
+    </w:p>
+    <w:p>
+      <w:pPr>
+        <w:rPr>
+          <w:rFonts w:ascii="Arial" w:hAnsi="Arial" w:cs="Arial"/>
+          <w:sz w:val="24"/>
+          <w:szCs w:val="24"/>
+          <w:lang w:val="es-CR"/>
+        </w:rPr>
+      </w:pPr>
+      <w:r>
+        <w:rPr>
+          <w:rFonts w:ascii="Arial" w:hAnsi="Arial" w:cs="Arial"/>
+          <w:sz w:val="24"/>
+          <w:szCs w:val="24"/>
+          <w:lang w:val="es-CR"/>
+        </w:rPr>
+        <w:drawing>
+          <wp:inline distT="0" distB="0" distL="0" distR="0" wp14:anchorId="7F8B8FC2" wp14:editId="7CCF4BCE">
+            <wp:extent cx="5943600" cy="3226435"/>
+            <wp:effectExtent l="0" t="0" r="0" b="0"/>
+            <wp:docPr id="5" name="Imagen 5" descr="Diagrama&#10;&#10;Descripción generada automáticamente"/>
+            <wp:cNvGraphicFramePr>
+              <a:graphicFrameLocks xmlns:a="http://schemas.openxmlformats.org/drawingml/2006/main" noChangeAspect="1"/>
+            </wp:cNvGraphicFramePr>
+            <a:graphic xmlns:a="http://schemas.openxmlformats.org/drawingml/2006/main">
+              <a:graphicData uri="http://schemas.openxmlformats.org/drawingml/2006/picture">
+                <pic:pic xmlns:pic="http://schemas.openxmlformats.org/drawingml/2006/picture">
+                  <pic:nvPicPr>
+                    <pic:cNvPr id="5" name="Imagen 5" descr="Diagrama&#10;&#10;Descripción generada automáticamente"/>
+                    <pic:cNvPicPr/>
+                  </pic:nvPicPr>
+                  <pic:blipFill>
+                    <a:blip r:embed="rId11"/>
+                    <a:stretch>
+                      <a:fillRect/>
+                    </a:stretch>
+                  </pic:blipFill>
+                  <pic:spPr>
+                    <a:xfrm>
+                      <a:off x="0" y="0"/>
+                      <a:ext cx="5943600" cy="3226435"/>
+                    </a:xfrm>
+                    <a:prstGeom prst="rect">
+                      <a:avLst/>
+                    </a:prstGeom>
+                  </pic:spPr>
+                </pic:pic>
+              </a:graphicData>
+            </a:graphic>
+          </wp:inline>
+        </w:drawing>
+      </w:r>
+    </w:p>
     <w:sectPr>
       <w:pgSz w:w="12240" w:h="15840"/>
       <w:pgMar w:top="1440" w:right="1440" w:bottom="1440" w:left="1440" w:header="720" w:footer="720" w:gutter="0"/>
@@ -11,6 +1430,10 @@
     </w:sectPr>
   </w:body>
 </w:document>
+</file>
+
+<file path=word/numbering.xml><?xml version="1.0" encoding="utf-8"?>
+<w:numbering xmlns:wpc="http://schemas.microsoft.com/office/word/2010/wordprocessingCanvas" xmlns:cx="http://schemas.microsoft.com/office/drawing/2014/chartex" xmlns:cx1="http://schemas.microsoft.com/office/drawing/2015/9/8/chartex" xmlns:cx2="http://schemas.microsoft.com/office/drawing/2015/10/21/chartex" xmlns:cx3="http://schemas.microsoft.com/office/drawing/2016/5/9/chartex" xmlns:cx4="http://schemas.microsoft.com/office/drawing/2016/5/10/chartex" xmlns:cx5="http://schemas.microsoft.com/office/drawing/2016/5/11/chartex" xmlns:cx6="http://schemas.microsoft.com/office/drawing/2016/5/12/chartex" xmlns:cx7="http://schemas.microsoft.com/office/drawing/2016/5/13/chartex" xmlns:cx8="http://schemas.microsoft.com/office/drawing/2016/5/14/chartex" xmlns:mc="http://schemas.openxmlformats.org/markup-compatibility/2006" xmlns:aink="http://schemas.microsoft.com/office/drawing/2016/ink" xmlns:am3d="http://schemas.microsoft.com/office/drawing/2017/model3d" xmlns:o="urn:schemas-microsoft-com:office:office" xmlns:oel="http://schemas.microsoft.com/office/2019/extlst" xmlns:r="http://schemas.openxmlformats.org/officeDocument/2006/relationships" xmlns:m="http://schemas.openxmlformats.org/officeDocument/2006/math" xmlns:v="urn:schemas-microsoft-com:vml" xmlns:wp14="http://schemas.microsoft.com/office/word/2010/wordprocessingDrawing" xmlns:wp="http://schemas.openxmlformats.org/drawingml/2006/wordprocessingDrawing" xmlns:w10="urn:schemas-microsoft-com:office:word" xmlns:w="http://schemas.openxmlformats.org/wordprocessingml/2006/main" xmlns:w14="http://schemas.microsoft.com/office/word/2010/wordml" xmlns:w15="http://schemas.microsoft.com/office/word/2012/wordml" xmlns:w16cex="http://schemas.microsoft.com/office/word/2018/wordml/cex" xmlns:w16cid="http://schemas.microsoft.com/office/word/2016/wordml/cid" xmlns:w16="http://schemas.microsoft.com/office/word/2018/wordml" xmlns:w16du="http://schemas.microsoft.com/office/word/2023/wordml/word16du" xmlns:w16sdtdh="http://schemas.microsoft.com/office/word/2020/wordml/sdtdatahash" xmlns:w16se="http://schemas.microsoft.com/office/word/2015/wordml/symex" xmlns:wpg="http://schemas.microsoft.com/office/word/2010/wordprocessingGroup" xmlns:wpi="http://schemas.microsoft.com/office/word/2010/wordprocessingInk" xmlns:wne="http://schemas.microsoft.com/office/word/2006/wordml" xmlns:wps="http://schemas.microsoft.com/office/word/2010/wordprocessingShape" mc:Ignorable="w14 w15 w16se w16cid w16 w16cex w16sdtdh wp14"/>
 </file>
 
 <file path=word/styles.xml><?xml version="1.0" encoding="utf-8"?>
@@ -413,14 +1836,15 @@
   <w:style w:type="paragraph" w:default="1" w:styleId="Normal">
     <w:name w:val="Normal"/>
     <w:qFormat/>
+    <w:rsid w:val="006B7CB6"/>
   </w:style>
-  <w:style w:type="character" w:default="1" w:styleId="DefaultParagraphFont">
+  <w:style w:type="character" w:default="1" w:styleId="Fuentedeprrafopredeter">
     <w:name w:val="Default Paragraph Font"/>
     <w:uiPriority w:val="1"/>
     <w:semiHidden/>
     <w:unhideWhenUsed/>
   </w:style>
-  <w:style w:type="table" w:default="1" w:styleId="TableNormal">
+  <w:style w:type="table" w:default="1" w:styleId="Tablanormal">
     <w:name w:val="Normal Table"/>
     <w:uiPriority w:val="99"/>
     <w:semiHidden/>
@@ -435,11 +1859,21 @@
       </w:tblCellMar>
     </w:tblPr>
   </w:style>
-  <w:style w:type="numbering" w:default="1" w:styleId="NoList">
+  <w:style w:type="numbering" w:default="1" w:styleId="Sinlista">
     <w:name w:val="No List"/>
     <w:uiPriority w:val="99"/>
     <w:semiHidden/>
     <w:unhideWhenUsed/>
+  </w:style>
+  <w:style w:type="character" w:styleId="Textodelmarcadordeposicin">
+    <w:name w:val="Placeholder Text"/>
+    <w:basedOn w:val="Fuentedeprrafopredeter"/>
+    <w:uiPriority w:val="99"/>
+    <w:semiHidden/>
+    <w:rsid w:val="00440A7E"/>
+    <w:rPr>
+      <w:color w:val="808080"/>
+    </w:rPr>
   </w:style>
 </w:styles>
 </file>
@@ -737,4 +2171,213 @@
     </a:ext>
   </a:extLst>
 </a:theme>
+</file>
+
+<file path=customXml/item1.xml><?xml version="1.0" encoding="utf-8"?>
+<p:properties xmlns:p="http://schemas.microsoft.com/office/2006/metadata/properties" xmlns:xsi="http://www.w3.org/2001/XMLSchema-instance" xmlns:pc="http://schemas.microsoft.com/office/infopath/2007/PartnerControls">
+  <documentManagement>
+    <_activity xmlns="7d25543e-feea-43c7-9776-01627396393f" xsi:nil="true"/>
+  </documentManagement>
+</p:properties>
+</file>
+
+<file path=customXml/item2.xml><?xml version="1.0" encoding="utf-8"?>
+<?mso-contentType ?>
+<FormTemplates xmlns="http://schemas.microsoft.com/sharepoint/v3/contenttype/forms">
+  <Display>DocumentLibraryForm</Display>
+  <Edit>DocumentLibraryForm</Edit>
+  <New>DocumentLibraryForm</New>
+</FormTemplates>
+</file>
+
+<file path=customXml/item3.xml><?xml version="1.0" encoding="utf-8"?>
+<ct:contentTypeSchema xmlns:ct="http://schemas.microsoft.com/office/2006/metadata/contentType" xmlns:ma="http://schemas.microsoft.com/office/2006/metadata/properties/metaAttributes" ct:_="" ma:_="" ma:contentTypeName="Documento" ma:contentTypeID="0x0101009B6E0CC4907A074A895F778C3021B9B3" ma:contentTypeVersion="5" ma:contentTypeDescription="Crear nuevo documento." ma:contentTypeScope="" ma:versionID="ef49e1b096b35c5972180685da640bc9">
+  <xsd:schema xmlns:xsd="http://www.w3.org/2001/XMLSchema" xmlns:xs="http://www.w3.org/2001/XMLSchema" xmlns:p="http://schemas.microsoft.com/office/2006/metadata/properties" xmlns:ns3="7d25543e-feea-43c7-9776-01627396393f" targetNamespace="http://schemas.microsoft.com/office/2006/metadata/properties" ma:root="true" ma:fieldsID="4a4d668480e25e39ce8efd1d1fd896b6" ns3:_="">
+    <xsd:import namespace="7d25543e-feea-43c7-9776-01627396393f"/>
+    <xsd:element name="properties">
+      <xsd:complexType>
+        <xsd:sequence>
+          <xsd:element name="documentManagement">
+            <xsd:complexType>
+              <xsd:all>
+                <xsd:element ref="ns3:MediaServiceMetadata" minOccurs="0"/>
+                <xsd:element ref="ns3:MediaServiceFastMetadata" minOccurs="0"/>
+                <xsd:element ref="ns3:_activity" minOccurs="0"/>
+                <xsd:element ref="ns3:MediaServiceAutoTags" minOccurs="0"/>
+                <xsd:element ref="ns3:MediaLengthInSeconds" minOccurs="0"/>
+              </xsd:all>
+            </xsd:complexType>
+          </xsd:element>
+        </xsd:sequence>
+      </xsd:complexType>
+    </xsd:element>
+  </xsd:schema>
+  <xsd:schema xmlns:xsd="http://www.w3.org/2001/XMLSchema" xmlns:xs="http://www.w3.org/2001/XMLSchema" xmlns:dms="http://schemas.microsoft.com/office/2006/documentManagement/types" xmlns:pc="http://schemas.microsoft.com/office/infopath/2007/PartnerControls" targetNamespace="7d25543e-feea-43c7-9776-01627396393f" elementFormDefault="qualified">
+    <xsd:import namespace="http://schemas.microsoft.com/office/2006/documentManagement/types"/>
+    <xsd:import namespace="http://schemas.microsoft.com/office/infopath/2007/PartnerControls"/>
+    <xsd:element name="MediaServiceMetadata" ma:index="8" nillable="true" ma:displayName="MediaServiceMetadata" ma:hidden="true" ma:internalName="MediaServiceMetadata" ma:readOnly="true">
+      <xsd:simpleType>
+        <xsd:restriction base="dms:Note"/>
+      </xsd:simpleType>
+    </xsd:element>
+    <xsd:element name="MediaServiceFastMetadata" ma:index="9" nillable="true" ma:displayName="MediaServiceFastMetadata" ma:hidden="true" ma:internalName="MediaServiceFastMetadata" ma:readOnly="true">
+      <xsd:simpleType>
+        <xsd:restriction base="dms:Note"/>
+      </xsd:simpleType>
+    </xsd:element>
+    <xsd:element name="_activity" ma:index="10" nillable="true" ma:displayName="_activity" ma:hidden="true" ma:internalName="_activity">
+      <xsd:simpleType>
+        <xsd:restriction base="dms:Note"/>
+      </xsd:simpleType>
+    </xsd:element>
+    <xsd:element name="MediaServiceAutoTags" ma:index="11" nillable="true" ma:displayName="Tags" ma:internalName="MediaServiceAutoTags" ma:readOnly="true">
+      <xsd:simpleType>
+        <xsd:restriction base="dms:Text"/>
+      </xsd:simpleType>
+    </xsd:element>
+    <xsd:element name="MediaLengthInSeconds" ma:index="12" nillable="true" ma:displayName="MediaLengthInSeconds" ma:hidden="true" ma:internalName="MediaLengthInSeconds" ma:readOnly="true">
+      <xsd:simpleType>
+        <xsd:restriction base="dms:Unknown"/>
+      </xsd:simpleType>
+    </xsd:element>
+  </xsd:schema>
+  <xsd:schema xmlns="http://schemas.openxmlformats.org/package/2006/metadata/core-properties" xmlns:xsd="http://www.w3.org/2001/XMLSchema" xmlns:xsi="http://www.w3.org/2001/XMLSchema-instance" xmlns:dc="http://purl.org/dc/elements/1.1/" xmlns:dcterms="http://purl.org/dc/terms/" xmlns:odoc="http://schemas.microsoft.com/internal/obd" targetNamespace="http://schemas.openxmlformats.org/package/2006/metadata/core-properties" elementFormDefault="qualified" attributeFormDefault="unqualified" blockDefault="#all">
+    <xsd:import namespace="http://purl.org/dc/elements/1.1/" schemaLocation="http://dublincore.org/schemas/xmls/qdc/2003/04/02/dc.xsd"/>
+    <xsd:import namespace="http://purl.org/dc/terms/" schemaLocation="http://dublincore.org/schemas/xmls/qdc/2003/04/02/dcterms.xsd"/>
+    <xsd:element name="coreProperties" type="CT_coreProperties"/>
+    <xsd:complexType name="CT_coreProperties">
+      <xsd:all>
+        <xsd:element ref="dc:creator" minOccurs="0" maxOccurs="1"/>
+        <xsd:element ref="dcterms:created" minOccurs="0" maxOccurs="1"/>
+        <xsd:element ref="dc:identifier" minOccurs="0" maxOccurs="1"/>
+        <xsd:element name="contentType" minOccurs="0" maxOccurs="1" type="xsd:string" ma:index="0" ma:displayName="Tipo de contenido"/>
+        <xsd:element ref="dc:title" minOccurs="0" maxOccurs="1" ma:index="4" ma:displayName="Título"/>
+        <xsd:element ref="dc:subject" minOccurs="0" maxOccurs="1"/>
+        <xsd:element ref="dc:description" minOccurs="0" maxOccurs="1"/>
+        <xsd:element name="keywords" minOccurs="0" maxOccurs="1" type="xsd:string"/>
+        <xsd:element ref="dc:language" minOccurs="0" maxOccurs="1"/>
+        <xsd:element name="category" minOccurs="0" maxOccurs="1" type="xsd:string"/>
+        <xsd:element name="version" minOccurs="0" maxOccurs="1" type="xsd:string"/>
+        <xsd:element name="revision" minOccurs="0" maxOccurs="1" type="xsd:string">
+          <xsd:annotation>
+            <xsd:documentation>
+                        This value indicates the number of saves or revisions. The application is responsible for updating this value after each revision.
+                    </xsd:documentation>
+          </xsd:annotation>
+        </xsd:element>
+        <xsd:element name="lastModifiedBy" minOccurs="0" maxOccurs="1" type="xsd:string"/>
+        <xsd:element ref="dcterms:modified" minOccurs="0" maxOccurs="1"/>
+        <xsd:element name="contentStatus" minOccurs="0" maxOccurs="1" type="xsd:string"/>
+      </xsd:all>
+    </xsd:complexType>
+  </xsd:schema>
+  <xs:schema xmlns:pc="http://schemas.microsoft.com/office/infopath/2007/PartnerControls" xmlns:xs="http://www.w3.org/2001/XMLSchema" targetNamespace="http://schemas.microsoft.com/office/infopath/2007/PartnerControls" elementFormDefault="qualified" attributeFormDefault="unqualified">
+    <xs:element name="Person">
+      <xs:complexType>
+        <xs:sequence>
+          <xs:element ref="pc:DisplayName" minOccurs="0"/>
+          <xs:element ref="pc:AccountId" minOccurs="0"/>
+          <xs:element ref="pc:AccountType" minOccurs="0"/>
+        </xs:sequence>
+      </xs:complexType>
+    </xs:element>
+    <xs:element name="DisplayName" type="xs:string"/>
+    <xs:element name="AccountId" type="xs:string"/>
+    <xs:element name="AccountType" type="xs:string"/>
+    <xs:element name="BDCAssociatedEntity">
+      <xs:complexType>
+        <xs:sequence>
+          <xs:element ref="pc:BDCEntity" minOccurs="0" maxOccurs="unbounded"/>
+        </xs:sequence>
+        <xs:attribute ref="pc:EntityNamespace"/>
+        <xs:attribute ref="pc:EntityName"/>
+        <xs:attribute ref="pc:SystemInstanceName"/>
+        <xs:attribute ref="pc:AssociationName"/>
+      </xs:complexType>
+    </xs:element>
+    <xs:attribute name="EntityNamespace" type="xs:string"/>
+    <xs:attribute name="EntityName" type="xs:string"/>
+    <xs:attribute name="SystemInstanceName" type="xs:string"/>
+    <xs:attribute name="AssociationName" type="xs:string"/>
+    <xs:element name="BDCEntity">
+      <xs:complexType>
+        <xs:sequence>
+          <xs:element ref="pc:EntityDisplayName" minOccurs="0"/>
+          <xs:element ref="pc:EntityInstanceReference" minOccurs="0"/>
+          <xs:element ref="pc:EntityId1" minOccurs="0"/>
+          <xs:element ref="pc:EntityId2" minOccurs="0"/>
+          <xs:element ref="pc:EntityId3" minOccurs="0"/>
+          <xs:element ref="pc:EntityId4" minOccurs="0"/>
+          <xs:element ref="pc:EntityId5" minOccurs="0"/>
+        </xs:sequence>
+      </xs:complexType>
+    </xs:element>
+    <xs:element name="EntityDisplayName" type="xs:string"/>
+    <xs:element name="EntityInstanceReference" type="xs:string"/>
+    <xs:element name="EntityId1" type="xs:string"/>
+    <xs:element name="EntityId2" type="xs:string"/>
+    <xs:element name="EntityId3" type="xs:string"/>
+    <xs:element name="EntityId4" type="xs:string"/>
+    <xs:element name="EntityId5" type="xs:string"/>
+    <xs:element name="Terms">
+      <xs:complexType>
+        <xs:sequence>
+          <xs:element ref="pc:TermInfo" minOccurs="0" maxOccurs="unbounded"/>
+        </xs:sequence>
+      </xs:complexType>
+    </xs:element>
+    <xs:element name="TermInfo">
+      <xs:complexType>
+        <xs:sequence>
+          <xs:element ref="pc:TermName" minOccurs="0"/>
+          <xs:element ref="pc:TermId" minOccurs="0"/>
+        </xs:sequence>
+      </xs:complexType>
+    </xs:element>
+    <xs:element name="TermName" type="xs:string"/>
+    <xs:element name="TermId" type="xs:string"/>
+  </xs:schema>
+</ct:contentTypeSchema>
+</file>
+
+<file path=customXml/itemProps1.xml><?xml version="1.0" encoding="utf-8"?>
+<ds:datastoreItem xmlns:ds="http://schemas.openxmlformats.org/officeDocument/2006/customXml" ds:itemID="{3031E143-BE4B-43D4-B1AB-122F65CC702C}">
+  <ds:schemaRefs>
+    <ds:schemaRef ds:uri="http://schemas.openxmlformats.org/package/2006/metadata/core-properties"/>
+    <ds:schemaRef ds:uri="http://purl.org/dc/terms/"/>
+    <ds:schemaRef ds:uri="http://www.w3.org/XML/1998/namespace"/>
+    <ds:schemaRef ds:uri="http://purl.org/dc/elements/1.1/"/>
+    <ds:schemaRef ds:uri="http://schemas.microsoft.com/office/2006/metadata/properties"/>
+    <ds:schemaRef ds:uri="http://schemas.microsoft.com/office/2006/documentManagement/types"/>
+    <ds:schemaRef ds:uri="http://purl.org/dc/dcmitype/"/>
+    <ds:schemaRef ds:uri="http://schemas.microsoft.com/office/infopath/2007/PartnerControls"/>
+    <ds:schemaRef ds:uri="7d25543e-feea-43c7-9776-01627396393f"/>
+  </ds:schemaRefs>
+</ds:datastoreItem>
+</file>
+
+<file path=customXml/itemProps2.xml><?xml version="1.0" encoding="utf-8"?>
+<ds:datastoreItem xmlns:ds="http://schemas.openxmlformats.org/officeDocument/2006/customXml" ds:itemID="{97469C03-435B-4A22-90EA-DAD12230A342}">
+  <ds:schemaRefs>
+    <ds:schemaRef ds:uri="http://schemas.microsoft.com/sharepoint/v3/contenttype/forms"/>
+  </ds:schemaRefs>
+</ds:datastoreItem>
+</file>
+
+<file path=customXml/itemProps3.xml><?xml version="1.0" encoding="utf-8"?>
+<ds:datastoreItem xmlns:ds="http://schemas.openxmlformats.org/officeDocument/2006/customXml" ds:itemID="{262276CC-B140-4FEB-8717-26EC4833265A}">
+  <ds:schemaRefs>
+    <ds:schemaRef ds:uri="http://schemas.microsoft.com/office/2006/metadata/contentType"/>
+    <ds:schemaRef ds:uri="http://schemas.microsoft.com/office/2006/metadata/properties/metaAttributes"/>
+    <ds:schemaRef ds:uri="http://www.w3.org/2001/XMLSchema"/>
+    <ds:schemaRef ds:uri="http://schemas.microsoft.com/office/2006/metadata/properties"/>
+    <ds:schemaRef ds:uri="7d25543e-feea-43c7-9776-01627396393f"/>
+    <ds:schemaRef ds:uri="http://schemas.microsoft.com/office/2006/documentManagement/types"/>
+    <ds:schemaRef ds:uri="http://schemas.microsoft.com/office/infopath/2007/PartnerControls"/>
+    <ds:schemaRef ds:uri="http://schemas.openxmlformats.org/package/2006/metadata/core-properties"/>
+    <ds:schemaRef ds:uri="http://purl.org/dc/elements/1.1/"/>
+    <ds:schemaRef ds:uri="http://purl.org/dc/terms/"/>
+    <ds:schemaRef ds:uri="http://schemas.microsoft.com/internal/obd"/>
+  </ds:schemaRefs>
+</ds:datastoreItem>
 </file>